--- a/4th-Grade/Eighth-Semester/VKR/wip/04_доклад!/Приложение.docx
+++ b/4th-Grade/Eighth-Semester/VKR/wip/04_доклад!/Приложение.docx
@@ -28,6 +28,7 @@
         <w:rPr>
           <w:i/>
           <w:iCs/>
+          <w:lang w:val="ru-RU"/>
         </w:rPr>
         <w:t>[</w:t>
       </w:r>
@@ -51,6 +52,7 @@
         <w:rPr>
           <w:i/>
           <w:iCs/>
+          <w:lang w:val="ru-RU"/>
         </w:rPr>
         <w:t>]</w:t>
       </w:r>
@@ -136,6 +138,9 @@
         <w:t xml:space="preserve">Стартап </w:t>
       </w:r>
       <w:r>
+        <w:rPr>
+          <w:lang w:val="ru-RU"/>
+        </w:rPr>
         <w:t>“</w:t>
       </w:r>
       <w:r>
@@ -159,6 +164,9 @@
         <w:t xml:space="preserve"> работе со стерильным помещением: Симуляция химической лаборатории с использованием фотореалистичный трехмерных клонов</w:t>
       </w:r>
       <w:r>
+        <w:rPr>
+          <w:lang w:val="ru-RU"/>
+        </w:rPr>
         <w:t>”</w:t>
       </w:r>
       <w:r>
@@ -222,6 +230,7 @@
         <w:rPr>
           <w:i/>
           <w:iCs/>
+          <w:lang w:val="ru-RU"/>
         </w:rPr>
         <w:t>[</w:t>
       </w:r>
@@ -245,6 +254,7 @@
         <w:rPr>
           <w:i/>
           <w:iCs/>
+          <w:lang w:val="ru-RU"/>
         </w:rPr>
         <w:t>]</w:t>
       </w:r>
@@ -275,7 +285,13 @@
         <w:rPr>
           <w:lang w:val="ru-RU"/>
         </w:rPr>
-        <w:t>Ни для кого не секрет, что деятельность специалистов, занимающихся научной, исследовательской и производственной деятельностью в химических, фармацевтических и медицинских отраслях требует длительного обучения и наличия большого опыта, например, по правильной эксплуатации</w:t>
+        <w:t>Д</w:t>
+      </w:r>
+      <w:r>
+        <w:rPr>
+          <w:lang w:val="ru-RU"/>
+        </w:rPr>
+        <w:t>еятельность специалистов, занимающихся научной, исследовательской и производственной деятельностью в химических, фармацевтических и медицинских отраслях требует длительного обучения и наличия большого опыта, например, по правильной эксплуатации</w:t>
       </w:r>
       <w:r>
         <w:rPr>
@@ -305,21 +321,58 @@
         <w:rPr>
           <w:lang w:val="ru-RU"/>
         </w:rPr>
-        <w:t xml:space="preserve"> По этой причине была выбрана данная тема выпускной квалификационной работы. Цели и задачи представлены на слайде.</w:t>
-      </w:r>
-    </w:p>
-    <w:p>
-      <w:pPr>
-        <w:rPr>
-          <w:i/>
-          <w:iCs/>
-          <w:lang w:val="ru-RU"/>
-        </w:rPr>
-      </w:pPr>
-      <w:r>
-        <w:rPr>
-          <w:i/>
-          <w:iCs/>
+        <w:t xml:space="preserve"> Обучение и тестирование </w:t>
+      </w:r>
+      <w:r>
+        <w:rPr>
+          <w:lang w:val="ru-RU"/>
+        </w:rPr>
+        <w:t>персонала требует значительных</w:t>
+      </w:r>
+      <w:r>
+        <w:rPr>
+          <w:lang w:val="ru-RU"/>
+        </w:rPr>
+        <w:t xml:space="preserve"> </w:t>
+      </w:r>
+      <w:r>
+        <w:rPr>
+          <w:lang w:val="ru-RU"/>
+        </w:rPr>
+        <w:t>ресурсов (временных, ресурс</w:t>
+      </w:r>
+      <w:r>
+        <w:rPr>
+          <w:lang w:val="ru-RU"/>
+        </w:rPr>
+        <w:t>ных, кадровых</w:t>
+      </w:r>
+      <w:r>
+        <w:rPr>
+          <w:lang w:val="ru-RU"/>
+        </w:rPr>
+        <w:t>) и подвергает оборудование риску поломки.</w:t>
+      </w:r>
+      <w:r>
+        <w:rPr>
+          <w:lang w:val="ru-RU"/>
+        </w:rPr>
+        <w:t xml:space="preserve"> Для решения этих проблем </w:t>
+      </w:r>
+    </w:p>
+    <w:p>
+      <w:pPr>
+        <w:rPr>
+          <w:i/>
+          <w:iCs/>
+          <w:lang w:val="ru-RU"/>
+        </w:rPr>
+      </w:pPr>
+      <w:r>
+        <w:rPr>
+          <w:i/>
+          <w:iCs/>
+          <w:lang w:val="ru-RU"/>
         </w:rPr>
         <w:t>[</w:t>
       </w:r>
@@ -343,6 +396,7 @@
         <w:rPr>
           <w:i/>
           <w:iCs/>
+          <w:lang w:val="ru-RU"/>
         </w:rPr>
         <w:t>]</w:t>
       </w:r>
@@ -369,19 +423,26 @@
           <w:lang w:val="ru-RU"/>
         </w:rPr>
       </w:pPr>
-    </w:p>
-    <w:p>
-      <w:pPr>
-        <w:rPr>
-          <w:i/>
-          <w:iCs/>
-          <w:lang w:val="ru-RU"/>
-        </w:rPr>
-      </w:pPr>
-      <w:r>
-        <w:rPr>
-          <w:i/>
-          <w:iCs/>
+      <w:r>
+        <w:rPr>
+          <w:lang w:val="ru-RU"/>
+        </w:rPr>
+        <w:t>Цели и задачи представлены на слайде.</w:t>
+      </w:r>
+    </w:p>
+    <w:p>
+      <w:pPr>
+        <w:rPr>
+          <w:i/>
+          <w:iCs/>
+          <w:lang w:val="ru-RU"/>
+        </w:rPr>
+      </w:pPr>
+      <w:r>
+        <w:rPr>
+          <w:i/>
+          <w:iCs/>
+          <w:lang w:val="ru-RU"/>
         </w:rPr>
         <w:t>[</w:t>
       </w:r>
@@ -405,6 +466,7 @@
         <w:rPr>
           <w:i/>
           <w:iCs/>
+          <w:lang w:val="ru-RU"/>
         </w:rPr>
         <w:t>]</w:t>
       </w:r>
@@ -446,6 +508,7 @@
         <w:rPr>
           <w:i/>
           <w:iCs/>
+          <w:lang w:val="ru-RU"/>
         </w:rPr>
         <w:t>[</w:t>
       </w:r>
@@ -469,6 +532,7 @@
         <w:rPr>
           <w:i/>
           <w:iCs/>
+          <w:lang w:val="ru-RU"/>
         </w:rPr>
         <w:t>]</w:t>
       </w:r>
@@ -510,6 +574,7 @@
         <w:rPr>
           <w:i/>
           <w:iCs/>
+          <w:lang w:val="ru-RU"/>
         </w:rPr>
         <w:t>[</w:t>
       </w:r>
@@ -533,6 +598,7 @@
         <w:rPr>
           <w:i/>
           <w:iCs/>
+          <w:lang w:val="ru-RU"/>
         </w:rPr>
         <w:t>]</w:t>
       </w:r>
@@ -574,6 +640,7 @@
         <w:rPr>
           <w:i/>
           <w:iCs/>
+          <w:lang w:val="ru-RU"/>
         </w:rPr>
         <w:lastRenderedPageBreak/>
         <w:t>[</w:t>
@@ -598,6 +665,7 @@
         <w:rPr>
           <w:i/>
           <w:iCs/>
+          <w:lang w:val="ru-RU"/>
         </w:rPr>
         <w:t>]</w:t>
       </w:r>
@@ -639,6 +707,7 @@
         <w:rPr>
           <w:i/>
           <w:iCs/>
+          <w:lang w:val="ru-RU"/>
         </w:rPr>
         <w:t>[</w:t>
       </w:r>
@@ -662,6 +731,7 @@
         <w:rPr>
           <w:i/>
           <w:iCs/>
+          <w:lang w:val="ru-RU"/>
         </w:rPr>
         <w:t>]</w:t>
       </w:r>
@@ -695,6 +765,7 @@
         <w:rPr>
           <w:i/>
           <w:iCs/>
+          <w:lang w:val="ru-RU"/>
         </w:rPr>
         <w:t>[</w:t>
       </w:r>
@@ -718,6 +789,7 @@
         <w:rPr>
           <w:i/>
           <w:iCs/>
+          <w:lang w:val="ru-RU"/>
         </w:rPr>
         <w:t>]</w:t>
       </w:r>
@@ -759,6 +831,7 @@
         <w:rPr>
           <w:i/>
           <w:iCs/>
+          <w:lang w:val="ru-RU"/>
         </w:rPr>
         <w:t>[</w:t>
       </w:r>
@@ -782,6 +855,7 @@
         <w:rPr>
           <w:i/>
           <w:iCs/>
+          <w:lang w:val="ru-RU"/>
         </w:rPr>
         <w:t>]</w:t>
       </w:r>
@@ -823,6 +897,7 @@
         <w:rPr>
           <w:i/>
           <w:iCs/>
+          <w:lang w:val="ru-RU"/>
         </w:rPr>
         <w:t>[</w:t>
       </w:r>
@@ -846,6 +921,7 @@
         <w:rPr>
           <w:i/>
           <w:iCs/>
+          <w:lang w:val="ru-RU"/>
         </w:rPr>
         <w:t>]</w:t>
       </w:r>
@@ -903,6 +979,7 @@
         <w:rPr>
           <w:i/>
           <w:iCs/>
+          <w:lang w:val="ru-RU"/>
         </w:rPr>
         <w:t>[</w:t>
       </w:r>
@@ -926,6 +1003,7 @@
         <w:rPr>
           <w:i/>
           <w:iCs/>
+          <w:lang w:val="ru-RU"/>
         </w:rPr>
         <w:t>]</w:t>
       </w:r>
@@ -967,6 +1045,7 @@
         <w:rPr>
           <w:i/>
           <w:iCs/>
+          <w:lang w:val="ru-RU"/>
         </w:rPr>
         <w:t>[</w:t>
       </w:r>
@@ -990,6 +1069,7 @@
         <w:rPr>
           <w:i/>
           <w:iCs/>
+          <w:lang w:val="ru-RU"/>
         </w:rPr>
         <w:t>]</w:t>
       </w:r>
@@ -1031,6 +1111,7 @@
         <w:rPr>
           <w:i/>
           <w:iCs/>
+          <w:lang w:val="ru-RU"/>
         </w:rPr>
         <w:t>[</w:t>
       </w:r>
@@ -1054,6 +1135,7 @@
         <w:rPr>
           <w:i/>
           <w:iCs/>
+          <w:lang w:val="ru-RU"/>
         </w:rPr>
         <w:t>]</w:t>
       </w:r>
@@ -1105,6 +1187,7 @@
         <w:rPr>
           <w:i/>
           <w:iCs/>
+          <w:lang w:val="ru-RU"/>
         </w:rPr>
         <w:t>[</w:t>
       </w:r>
@@ -1128,6 +1211,7 @@
         <w:rPr>
           <w:i/>
           <w:iCs/>
+          <w:lang w:val="ru-RU"/>
         </w:rPr>
         <w:t>]</w:t>
       </w:r>
@@ -1166,9 +1250,22 @@
         </w:rPr>
         <w:t xml:space="preserve">астоящая работа была апробирована и опубликована на официальном сайте издания </w:t>
       </w:r>
-      <w:r>
-        <w:t>fgosonline.ru</w:t>
-      </w:r>
+      <w:proofErr w:type="spellStart"/>
+      <w:r>
+        <w:t>fgosonline</w:t>
+      </w:r>
+      <w:proofErr w:type="spellEnd"/>
+      <w:r>
+        <w:rPr>
+          <w:lang w:val="ru-RU"/>
+        </w:rPr>
+        <w:t>.</w:t>
+      </w:r>
+      <w:proofErr w:type="spellStart"/>
+      <w:r>
+        <w:t>ru</w:t>
+      </w:r>
+      <w:proofErr w:type="spellEnd"/>
       <w:r>
         <w:rPr>
           <w:lang w:val="ru-RU"/>
@@ -1194,6 +1291,7 @@
         <w:rPr>
           <w:i/>
           <w:iCs/>
+          <w:lang w:val="ru-RU"/>
         </w:rPr>
         <w:t>[</w:t>
       </w:r>
@@ -1217,6 +1315,7 @@
         <w:rPr>
           <w:i/>
           <w:iCs/>
+          <w:lang w:val="ru-RU"/>
         </w:rPr>
         <w:t>]</w:t>
       </w:r>
